--- a/LA_Work/CS2400/MidTerm Practice questions.docx
+++ b/LA_Work/CS2400/MidTerm Practice questions.docx
@@ -825,22 +825,13 @@
       </w:pPr>
       <w:r>
         <w:rPr>
-          <w:noProof/>
           <w:sz w:val="28"/>
           <w:szCs w:val="28"/>
         </w:rPr>
         <w:drawing>
-          <wp:anchor distT="0" distB="0" distL="114300" distR="114300" simplePos="0" relativeHeight="251658240" behindDoc="0" locked="0" layoutInCell="1" allowOverlap="1" wp14:anchorId="6FCB58EF" wp14:editId="6B7AE754">
-            <wp:simplePos x="0" y="0"/>
-            <wp:positionH relativeFrom="column">
-              <wp:posOffset>42333</wp:posOffset>
-            </wp:positionH>
-            <wp:positionV relativeFrom="paragraph">
-              <wp:posOffset>11007</wp:posOffset>
-            </wp:positionV>
-            <wp:extent cx="5943600" cy="2770505"/>
-            <wp:effectExtent l="0" t="0" r="0" b="0"/>
-            <wp:wrapNone/>
+          <wp:inline distT="0" distB="0" distL="0" distR="0" wp14:anchorId="326B92B8" wp14:editId="4B6C55EC">
+            <wp:extent cx="5943600" cy="2685415"/>
+            <wp:effectExtent l="0" t="0" r="0" b="635"/>
             <wp:docPr id="1" name="Picture 1" descr="Graphical user interface, text&#10;&#10;Description automatically generated"/>
             <wp:cNvGraphicFramePr>
               <a:graphicFrameLocks xmlns:a="http://schemas.openxmlformats.org/drawingml/2006/main" noChangeAspect="1"/>
@@ -853,13 +844,7 @@
                     <pic:cNvPicPr/>
                   </pic:nvPicPr>
                   <pic:blipFill>
-                    <a:blip r:embed="rId5">
-                      <a:extLst>
-                        <a:ext uri="{28A0092B-C50C-407E-A947-70E740481C1C}">
-                          <a14:useLocalDpi xmlns:a14="http://schemas.microsoft.com/office/drawing/2010/main" val="0"/>
-                        </a:ext>
-                      </a:extLst>
-                    </a:blip>
+                    <a:blip r:embed="rId5"/>
                     <a:stretch>
                       <a:fillRect/>
                     </a:stretch>
@@ -867,7 +852,7 @@
                   <pic:spPr>
                     <a:xfrm>
                       <a:off x="0" y="0"/>
-                      <a:ext cx="5943600" cy="2770505"/>
+                      <a:ext cx="5943600" cy="2685415"/>
                     </a:xfrm>
                     <a:prstGeom prst="rect">
                       <a:avLst/>
@@ -876,7 +861,7 @@
                 </pic:pic>
               </a:graphicData>
             </a:graphic>
-          </wp:anchor>
+          </wp:inline>
         </w:drawing>
       </w:r>
     </w:p>
@@ -1663,7 +1648,6 @@
           <w:sz w:val="28"/>
           <w:szCs w:val="28"/>
         </w:rPr>
-        <w:lastRenderedPageBreak/>
         <w:t>**Question 5 is a Challenge problem and not the norm of the mid-term***</w:t>
       </w:r>
     </w:p>
